--- a/Reference/多模态图像下白内障疾病智能分级的研究-项目申请书.docx
+++ b/Reference/多模态图像下白内障疾病智能分级的研究-项目申请书.docx
@@ -1135,25 +1135,7 @@
           <w:sz w:val="28"/>
           <w:szCs w:val="24"/>
         </w:rPr>
-        <w:t>一、</w:t>
-      </w:r>
-      <w:proofErr w:type="gramStart"/>
-      <w:r>
-        <w:rPr>
-          <w:rFonts w:ascii="Times New Roman" w:eastAsia="仿宋_GB2312" w:hAnsi="Times New Roman" w:cs="Times New Roman"/>
-          <w:sz w:val="28"/>
-          <w:szCs w:val="24"/>
-        </w:rPr>
-        <w:t>请严格</w:t>
-      </w:r>
-      <w:proofErr w:type="gramEnd"/>
-      <w:r>
-        <w:rPr>
-          <w:rFonts w:ascii="Times New Roman" w:eastAsia="仿宋_GB2312" w:hAnsi="Times New Roman" w:cs="Times New Roman"/>
-          <w:sz w:val="28"/>
-          <w:szCs w:val="24"/>
-        </w:rPr>
-        <w:t>按照表中要求填写各项。要求实事求是，表达明确、严谨。</w:t>
+        <w:t>一、请严格按照表中要求填写各项。要求实事求是，表达明确、严谨。</w:t>
       </w:r>
     </w:p>
     <w:p>
@@ -1592,7 +1574,6 @@
                 <w:szCs w:val="24"/>
               </w:rPr>
             </w:pPr>
-            <w:proofErr w:type="gramStart"/>
             <w:r>
               <w:rPr>
                 <w:rFonts w:ascii="Times New Roman" w:eastAsia="宋体" w:hAnsi="宋体" w:cs="Times New Roman"/>
@@ -1600,7 +1581,6 @@
               </w:rPr>
               <w:t>况</w:t>
             </w:r>
-            <w:proofErr w:type="gramEnd"/>
           </w:p>
         </w:tc>
         <w:tc>
@@ -2069,7 +2049,6 @@
                 <w:szCs w:val="24"/>
               </w:rPr>
             </w:pPr>
-            <w:proofErr w:type="gramStart"/>
             <w:r>
               <w:rPr>
                 <w:rFonts w:ascii="Times New Roman" w:eastAsia="宋体" w:hAnsi="宋体" w:cs="Times New Roman"/>
@@ -2077,7 +2056,6 @@
               </w:rPr>
               <w:t>责</w:t>
             </w:r>
-            <w:proofErr w:type="gramEnd"/>
           </w:p>
           <w:p>
             <w:pPr>
@@ -2450,21 +2428,12 @@
                 <w:szCs w:val="24"/>
               </w:rPr>
             </w:pPr>
-            <w:proofErr w:type="gramStart"/>
             <w:r>
               <w:rPr>
                 <w:rFonts w:ascii="Times New Roman" w:eastAsia="宋体" w:hAnsi="宋体" w:cs="Times New Roman"/>
                 <w:szCs w:val="24"/>
               </w:rPr>
-              <w:t>学分绩点及</w:t>
-            </w:r>
-            <w:proofErr w:type="gramEnd"/>
-            <w:r>
-              <w:rPr>
-                <w:rFonts w:ascii="Times New Roman" w:eastAsia="宋体" w:hAnsi="宋体" w:cs="Times New Roman"/>
-                <w:szCs w:val="24"/>
-              </w:rPr>
-              <w:t>专业排名</w:t>
+              <w:t>学分绩点及专业排名</w:t>
             </w:r>
           </w:p>
         </w:tc>
@@ -3161,7 +3130,6 @@
                 <w:szCs w:val="24"/>
               </w:rPr>
             </w:pPr>
-            <w:proofErr w:type="gramStart"/>
             <w:r>
               <w:rPr>
                 <w:rFonts w:ascii="Times New Roman" w:eastAsia="宋体" w:hAnsi="Times New Roman" w:cs="Times New Roman" w:hint="eastAsia"/>
@@ -3169,7 +3137,6 @@
               </w:rPr>
               <w:t>徐格蕾</w:t>
             </w:r>
-            <w:proofErr w:type="gramEnd"/>
           </w:p>
         </w:tc>
         <w:tc>
@@ -4763,25 +4730,7 @@
                 <w:sz w:val="24"/>
                 <w:szCs w:val="24"/>
               </w:rPr>
-              <w:t>万人增加。而根据柳叶</w:t>
-            </w:r>
-            <w:proofErr w:type="gramStart"/>
-            <w:r>
-              <w:rPr>
-                <w:rFonts w:ascii="Times New Roman" w:eastAsia="宋体" w:hAnsi="Times New Roman" w:cs="Times New Roman" w:hint="eastAsia"/>
-                <w:sz w:val="24"/>
-                <w:szCs w:val="24"/>
-              </w:rPr>
-              <w:t>刀最新</w:t>
-            </w:r>
-            <w:proofErr w:type="gramEnd"/>
-            <w:r>
-              <w:rPr>
-                <w:rFonts w:ascii="Times New Roman" w:eastAsia="宋体" w:hAnsi="Times New Roman" w:cs="Times New Roman" w:hint="eastAsia"/>
-                <w:sz w:val="24"/>
-                <w:szCs w:val="24"/>
-              </w:rPr>
-              <w:t>的视觉健康研究综述，由于白内障的发病率随着年龄增长而上升，随着社会人口的老龄化，白内障在</w:t>
+              <w:t>万人增加。而根据柳叶刀最新的视觉健康研究综述，由于白内障的发病率随着年龄增长而上升，随着社会人口的老龄化，白内障在</w:t>
             </w:r>
             <w:r>
               <w:rPr>
@@ -5114,43 +5063,7 @@
                 <w:sz w:val="24"/>
                 <w:szCs w:val="24"/>
               </w:rPr>
-              <w:t>裂隙</w:t>
-            </w:r>
-            <w:proofErr w:type="gramStart"/>
-            <w:r>
-              <w:rPr>
-                <w:rFonts w:ascii="Times New Roman" w:eastAsia="宋体" w:hAnsi="Times New Roman" w:cs="Times New Roman" w:hint="eastAsia"/>
-                <w:sz w:val="24"/>
-                <w:szCs w:val="24"/>
-              </w:rPr>
-              <w:t>灯数据</w:t>
-            </w:r>
-            <w:proofErr w:type="gramEnd"/>
-            <w:r>
-              <w:rPr>
-                <w:rFonts w:ascii="Times New Roman" w:eastAsia="宋体" w:hAnsi="Times New Roman" w:cs="Times New Roman" w:hint="eastAsia"/>
-                <w:sz w:val="24"/>
-                <w:szCs w:val="24"/>
-              </w:rPr>
-              <w:t>集进行核性白内障分类，使用群</w:t>
-            </w:r>
-            <w:proofErr w:type="gramStart"/>
-            <w:r>
-              <w:rPr>
-                <w:rFonts w:ascii="Times New Roman" w:eastAsia="宋体" w:hAnsi="Times New Roman" w:cs="Times New Roman" w:hint="eastAsia"/>
-                <w:sz w:val="24"/>
-                <w:szCs w:val="24"/>
-              </w:rPr>
-              <w:t>稀疏回归</w:t>
-            </w:r>
-            <w:proofErr w:type="gramEnd"/>
-            <w:r>
-              <w:rPr>
-                <w:rFonts w:ascii="Times New Roman" w:eastAsia="宋体" w:hAnsi="Times New Roman" w:cs="Times New Roman" w:hint="eastAsia"/>
-                <w:sz w:val="24"/>
-                <w:szCs w:val="24"/>
-              </w:rPr>
-              <w:t>算法并取得了</w:t>
+              <w:t>裂隙灯数据集进行核性白内障分类，使用群稀疏回归算法并取得了</w:t>
             </w:r>
             <w:r>
               <w:rPr>
@@ -5214,25 +5127,7 @@
                 <w:sz w:val="24"/>
                 <w:szCs w:val="24"/>
               </w:rPr>
-              <w:t>在超声图像上利用支持</w:t>
-            </w:r>
-            <w:proofErr w:type="gramStart"/>
-            <w:r>
-              <w:rPr>
-                <w:rFonts w:ascii="Times New Roman" w:eastAsia="宋体" w:hAnsi="Times New Roman" w:cs="Times New Roman" w:hint="eastAsia"/>
-                <w:sz w:val="24"/>
-                <w:szCs w:val="24"/>
-              </w:rPr>
-              <w:t>向量机</w:t>
-            </w:r>
-            <w:proofErr w:type="gramEnd"/>
-            <w:r>
-              <w:rPr>
-                <w:rFonts w:ascii="Times New Roman" w:eastAsia="宋体" w:hAnsi="Times New Roman" w:cs="Times New Roman" w:hint="eastAsia"/>
-                <w:sz w:val="24"/>
-                <w:szCs w:val="24"/>
-              </w:rPr>
-              <w:t>进行核性白内障分类并达到</w:t>
+              <w:t>在超声图像上利用支持向量机进行核性白内障分类并达到</w:t>
             </w:r>
             <w:r>
               <w:rPr>
@@ -5249,25 +5144,7 @@
                 <w:szCs w:val="24"/>
               </w:rPr>
               <w:lastRenderedPageBreak/>
-              <w:t>的准确率，但所用的超声图像数据</w:t>
-            </w:r>
-            <w:proofErr w:type="gramStart"/>
-            <w:r>
-              <w:rPr>
-                <w:rFonts w:ascii="Times New Roman" w:eastAsia="宋体" w:hAnsi="Times New Roman" w:cs="Times New Roman" w:hint="eastAsia"/>
-                <w:sz w:val="24"/>
-                <w:szCs w:val="24"/>
-              </w:rPr>
-              <w:t>集来自</w:t>
-            </w:r>
-            <w:proofErr w:type="gramEnd"/>
-            <w:r>
-              <w:rPr>
-                <w:rFonts w:ascii="Times New Roman" w:eastAsia="宋体" w:hAnsi="Times New Roman" w:cs="Times New Roman" w:hint="eastAsia"/>
-                <w:sz w:val="24"/>
-                <w:szCs w:val="24"/>
-              </w:rPr>
-              <w:t>动物且样本量较小</w:t>
+              <w:t>的准确率，但所用的超声图像数据集来自动物且样本量较小</w:t>
             </w:r>
             <w:r>
               <w:rPr>
@@ -6291,43 +6168,7 @@
                 <w:sz w:val="24"/>
                 <w:szCs w:val="24"/>
               </w:rPr>
-              <w:t>传统方式下，白内障分级是仅通过裂隙</w:t>
-            </w:r>
-            <w:proofErr w:type="gramStart"/>
-            <w:r>
-              <w:rPr>
-                <w:rFonts w:ascii="Times New Roman" w:eastAsia="宋体" w:hAnsi="Times New Roman" w:cs="Times New Roman" w:hint="eastAsia"/>
-                <w:sz w:val="24"/>
-                <w:szCs w:val="24"/>
-              </w:rPr>
-              <w:t>灯产生</w:t>
-            </w:r>
-            <w:proofErr w:type="gramEnd"/>
-            <w:r>
-              <w:rPr>
-                <w:rFonts w:ascii="Times New Roman" w:eastAsia="宋体" w:hAnsi="Times New Roman" w:cs="Times New Roman" w:hint="eastAsia"/>
-                <w:sz w:val="24"/>
-                <w:szCs w:val="24"/>
-              </w:rPr>
-              <w:t>的图像——即单模态判断的，但是裂隙</w:t>
-            </w:r>
-            <w:proofErr w:type="gramStart"/>
-            <w:r>
-              <w:rPr>
-                <w:rFonts w:ascii="Times New Roman" w:eastAsia="宋体" w:hAnsi="Times New Roman" w:cs="Times New Roman" w:hint="eastAsia"/>
-                <w:sz w:val="24"/>
-                <w:szCs w:val="24"/>
-              </w:rPr>
-              <w:t>灯产生</w:t>
-            </w:r>
-            <w:proofErr w:type="gramEnd"/>
-            <w:r>
-              <w:rPr>
-                <w:rFonts w:ascii="Times New Roman" w:eastAsia="宋体" w:hAnsi="Times New Roman" w:cs="Times New Roman" w:hint="eastAsia"/>
-                <w:sz w:val="24"/>
-                <w:szCs w:val="24"/>
-              </w:rPr>
-              <w:t>的图像成像片面，判断人员的主观性会对结果产生较大影响。我们尝试使用光学相干断层扫描技术</w:t>
+              <w:t>传统方式下，白内障分级是仅通过裂隙灯产生的图像——即单模态判断的，但是裂隙灯产生的图像成像片面，判断人员的主观性会对结果产生较大影响。我们尝试使用光学相干断层扫描技术</w:t>
             </w:r>
             <w:r>
               <w:rPr>
@@ -6648,6 +6489,8 @@
               </w:rPr>
               <w:t>1.</w:t>
             </w:r>
+            <w:bookmarkStart w:id="0" w:name="OLE_LINK3"/>
+            <w:bookmarkStart w:id="1" w:name="OLE_LINK4"/>
             <w:r>
               <w:rPr>
                 <w:rFonts w:ascii="Times New Roman" w:eastAsia="宋体" w:hAnsi="Times New Roman" w:cs="Times New Roman" w:hint="eastAsia"/>
@@ -6669,6 +6512,8 @@
               <w:t>和技术考核指标</w:t>
             </w:r>
           </w:p>
+          <w:bookmarkEnd w:id="0"/>
+          <w:bookmarkEnd w:id="1"/>
           <w:p>
             <w:pPr>
               <w:spacing w:line="360" w:lineRule="auto"/>
@@ -6752,25 +6597,7 @@
                 <w:sz w:val="24"/>
                 <w:szCs w:val="24"/>
               </w:rPr>
-              <w:t>临床</w:t>
-            </w:r>
-            <w:proofErr w:type="gramStart"/>
-            <w:r>
-              <w:rPr>
-                <w:rFonts w:ascii="Times New Roman" w:eastAsia="宋体" w:hAnsi="Times New Roman" w:cs="Times New Roman" w:hint="eastAsia"/>
-                <w:sz w:val="24"/>
-                <w:szCs w:val="24"/>
-              </w:rPr>
-              <w:t>诊断金</w:t>
-            </w:r>
-            <w:proofErr w:type="gramEnd"/>
-            <w:r>
-              <w:rPr>
-                <w:rFonts w:ascii="Times New Roman" w:eastAsia="宋体" w:hAnsi="Times New Roman" w:cs="Times New Roman" w:hint="eastAsia"/>
-                <w:sz w:val="24"/>
-                <w:szCs w:val="24"/>
-              </w:rPr>
-              <w:t>标准</w:t>
+              <w:t>临床诊断金标准</w:t>
             </w:r>
             <w:r>
               <w:rPr>
@@ -7222,25 +7049,7 @@
                 <w:sz w:val="24"/>
                 <w:szCs w:val="24"/>
               </w:rPr>
-              <w:t>放入支持</w:t>
-            </w:r>
-            <w:proofErr w:type="gramStart"/>
-            <w:r>
-              <w:rPr>
-                <w:rFonts w:ascii="Times New Roman" w:eastAsia="宋体" w:hAnsi="Times New Roman" w:cs="Times New Roman" w:hint="eastAsia"/>
-                <w:sz w:val="24"/>
-                <w:szCs w:val="24"/>
-              </w:rPr>
-              <w:t>向量机</w:t>
-            </w:r>
-            <w:proofErr w:type="gramEnd"/>
-            <w:r>
-              <w:rPr>
-                <w:rFonts w:ascii="Times New Roman" w:eastAsia="宋体" w:hAnsi="Times New Roman" w:cs="Times New Roman" w:hint="eastAsia"/>
-                <w:sz w:val="24"/>
-                <w:szCs w:val="24"/>
-              </w:rPr>
-              <w:t>中进行学习，</w:t>
+              <w:t>放入支持向量机中进行学习，</w:t>
             </w:r>
             <w:r>
               <w:rPr>
@@ -7666,25 +7475,7 @@
                 <w:sz w:val="24"/>
                 <w:szCs w:val="24"/>
               </w:rPr>
-              <w:t>），分别代表了核性区域上下两部分的特征表达信息。在多区域融合结构中，本项目先将每个特征图像分为上下两部分，然后通过全局平均</w:t>
-            </w:r>
-            <w:proofErr w:type="gramStart"/>
-            <w:r>
-              <w:rPr>
-                <w:rFonts w:ascii="Times New Roman" w:eastAsia="宋体" w:hAnsi="Times New Roman" w:cs="Times New Roman" w:hint="eastAsia"/>
-                <w:sz w:val="24"/>
-                <w:szCs w:val="24"/>
-              </w:rPr>
-              <w:t>池化层</w:t>
-            </w:r>
-            <w:proofErr w:type="gramEnd"/>
-            <w:r>
-              <w:rPr>
-                <w:rFonts w:ascii="Times New Roman" w:eastAsia="宋体" w:hAnsi="Times New Roman" w:cs="Times New Roman" w:hint="eastAsia"/>
-                <w:sz w:val="24"/>
-                <w:szCs w:val="24"/>
-              </w:rPr>
-              <w:t>对特征图像的上下两部分分别进行压缩操作，从而得到两个部分的全局特征表达值，其定义如下：</w:t>
+              <w:t>），分别代表了核性区域上下两部分的特征表达信息。在多区域融合结构中，本项目先将每个特征图像分为上下两部分，然后通过全局平均池化层对特征图像的上下两部分分别进行压缩操作，从而得到两个部分的全局特征表达值，其定义如下：</w:t>
             </w:r>
           </w:p>
           <w:p>
@@ -9007,27 +8798,7 @@
                 <w:sz w:val="24"/>
                 <w:szCs w:val="24"/>
               </w:rPr>
-              <w:t>）融合操作。拼接是指将特征图像的上下部分</w:t>
-            </w:r>
-            <w:proofErr w:type="gramStart"/>
-            <w:r>
-              <w:rPr>
-                <w:rFonts w:ascii="Times New Roman" w:eastAsia="宋体" w:hAnsi="Times New Roman" w:cs="Times New Roman" w:hint="eastAsia"/>
-                <w:iCs/>
-                <w:sz w:val="24"/>
-                <w:szCs w:val="24"/>
-              </w:rPr>
-              <w:t>当做</w:t>
-            </w:r>
-            <w:proofErr w:type="gramEnd"/>
-            <w:r>
-              <w:rPr>
-                <w:rFonts w:ascii="Times New Roman" w:eastAsia="宋体" w:hAnsi="Times New Roman" w:cs="Times New Roman" w:hint="eastAsia"/>
-                <w:iCs/>
-                <w:sz w:val="24"/>
-                <w:szCs w:val="24"/>
-              </w:rPr>
-              <w:t>两个不同特征图像，并通过以下公式进行拼接：</w:t>
+              <w:t>）融合操作。拼接是指将特征图像的上下部分当做两个不同特征图像，并通过以下公式进行拼接：</w:t>
             </w:r>
           </w:p>
           <w:p>
@@ -9323,27 +9094,7 @@
                 <w:sz w:val="24"/>
                 <w:szCs w:val="24"/>
               </w:rPr>
-              <w:t>采用全局</w:t>
-            </w:r>
-            <w:proofErr w:type="gramStart"/>
-            <w:r>
-              <w:rPr>
-                <w:rFonts w:ascii="Times New Roman" w:eastAsia="宋体" w:hAnsi="Times New Roman" w:cs="Times New Roman" w:hint="eastAsia"/>
-                <w:iCs/>
-                <w:sz w:val="24"/>
-                <w:szCs w:val="24"/>
-              </w:rPr>
-              <w:t>池化层</w:t>
-            </w:r>
-            <w:proofErr w:type="gramEnd"/>
-            <w:r>
-              <w:rPr>
-                <w:rFonts w:ascii="Times New Roman" w:eastAsia="宋体" w:hAnsi="Times New Roman" w:cs="Times New Roman" w:hint="eastAsia"/>
-                <w:iCs/>
-                <w:sz w:val="24"/>
-                <w:szCs w:val="24"/>
-              </w:rPr>
-              <w:t>（</w:t>
+              <w:t>采用全局池化层（</w:t>
             </w:r>
             <w:r>
               <w:rPr>
@@ -9537,7 +9288,7 @@
               <w:spacing w:line="360" w:lineRule="auto"/>
               <w:ind w:firstLineChars="100" w:firstLine="240"/>
               <w:rPr>
-                <w:rFonts w:ascii="Times New Roman" w:eastAsia="宋体" w:hAnsi="Times New Roman" w:cs="Times New Roman"/>
+                <w:rFonts w:ascii="Times New Roman" w:eastAsia="宋体" w:hAnsi="Times New Roman" w:cs="Times New Roman" w:hint="eastAsia"/>
                 <w:sz w:val="24"/>
                 <w:szCs w:val="24"/>
               </w:rPr>
@@ -10570,7 +10321,6 @@
               </w:rPr>
               <w:t xml:space="preserve"> </w:t>
             </w:r>
-            <w:proofErr w:type="gramStart"/>
             <w:r>
               <w:rPr>
                 <w:rFonts w:ascii="Times New Roman" w:eastAsia="宋体" w:hAnsi="Times New Roman" w:cs="Times New Roman" w:hint="eastAsia"/>
@@ -10579,7 +10329,6 @@
               </w:rPr>
               <w:t>徐格蕾</w:t>
             </w:r>
-            <w:proofErr w:type="gramEnd"/>
           </w:p>
           <w:p>
             <w:pPr>
@@ -10672,7 +10421,6 @@
                 <w:szCs w:val="24"/>
               </w:rPr>
             </w:pPr>
-            <w:proofErr w:type="gramStart"/>
             <w:r>
               <w:rPr>
                 <w:rFonts w:ascii="Times New Roman" w:eastAsia="宋体" w:hAnsi="Times New Roman" w:cs="Times New Roman" w:hint="eastAsia"/>
@@ -10680,16 +10428,7 @@
                 <w:szCs w:val="24"/>
               </w:rPr>
               <w:lastRenderedPageBreak/>
-              <w:t>徐格蕾</w:t>
-            </w:r>
-            <w:proofErr w:type="gramEnd"/>
-            <w:r>
-              <w:rPr>
-                <w:rFonts w:ascii="Times New Roman" w:eastAsia="宋体" w:hAnsi="Times New Roman" w:cs="Times New Roman" w:hint="eastAsia"/>
-                <w:sz w:val="24"/>
-                <w:szCs w:val="24"/>
-              </w:rPr>
-              <w:t>：诊断算法设计、白内障分级数据处理与统计计算</w:t>
+              <w:t>徐格蕾：诊断算法设计、白内障分级数据处理与统计计算</w:t>
             </w:r>
           </w:p>
           <w:p>
@@ -13038,7 +12777,6 @@
                     </w:rPr>
                     <w:t>购买</w:t>
                   </w:r>
-                  <w:proofErr w:type="gramStart"/>
                   <w:r>
                     <w:rPr>
                       <w:rFonts w:ascii="Times New Roman" w:eastAsia="宋体" w:hAnsi="Times New Roman" w:cs="Times New Roman" w:hint="eastAsia"/>
@@ -13046,7 +12784,6 @@
                     </w:rPr>
                     <w:t>云计算</w:t>
                   </w:r>
-                  <w:proofErr w:type="gramEnd"/>
                   <w:r>
                     <w:rPr>
                       <w:rFonts w:ascii="Times New Roman" w:eastAsia="宋体" w:hAnsi="Times New Roman" w:cs="Times New Roman" w:hint="eastAsia"/>

--- a/Reference/多模态图像下白内障疾病智能分级的研究-项目申请书.docx
+++ b/Reference/多模态图像下白内障疾病智能分级的研究-项目申请书.docx
@@ -9288,7 +9288,7 @@
               <w:spacing w:line="360" w:lineRule="auto"/>
               <w:ind w:firstLineChars="100" w:firstLine="240"/>
               <w:rPr>
-                <w:rFonts w:ascii="Times New Roman" w:eastAsia="宋体" w:hAnsi="Times New Roman" w:cs="Times New Roman" w:hint="eastAsia"/>
+                <w:rFonts w:ascii="Times New Roman" w:eastAsia="宋体" w:hAnsi="Times New Roman" w:cs="Times New Roman"/>
                 <w:sz w:val="24"/>
                 <w:szCs w:val="24"/>
               </w:rPr>
@@ -10474,6 +10474,8 @@
                 <w:szCs w:val="24"/>
               </w:rPr>
             </w:pPr>
+            <w:bookmarkStart w:id="2" w:name="OLE_LINK1"/>
+            <w:bookmarkStart w:id="3" w:name="OLE_LINK2"/>
             <w:r>
               <w:rPr>
                 <w:rFonts w:ascii="Times New Roman" w:eastAsia="宋体" w:hAnsi="Times New Roman" w:cs="Times New Roman" w:hint="eastAsia"/>
@@ -10679,13 +10681,15 @@
               </w:rPr>
               <w:t>：参加结题答辩</w:t>
             </w:r>
+            <w:bookmarkEnd w:id="2"/>
+            <w:bookmarkEnd w:id="3"/>
           </w:p>
           <w:p>
             <w:pPr>
               <w:spacing w:line="360" w:lineRule="auto"/>
               <w:ind w:firstLineChars="100" w:firstLine="241"/>
               <w:rPr>
-                <w:rFonts w:ascii="Times New Roman" w:eastAsia="宋体" w:hAnsi="Times New Roman" w:cs="Times New Roman"/>
+                <w:rFonts w:ascii="Times New Roman" w:eastAsia="宋体" w:hAnsi="Times New Roman" w:cs="Times New Roman" w:hint="eastAsia"/>
                 <w:b/>
                 <w:bCs/>
                 <w:sz w:val="24"/>
